--- a/public/output/承诺书.docx
+++ b/public/output/承诺书.docx
@@ -60,7 +60,7 @@
           <w:sz w:val="28"/>
           <w:lang w:val="en-US" w:eastAsia="zh-CN"/>
         </w:rPr>
-        <w:t>[项目名称]</w:t>
+        <w:t>2021年度西门子电器配件采购项目</w:t>
       </w:r>
     </w:p>
     <w:p>
@@ -85,7 +85,7 @@
           <w:sz w:val="28"/>
           <w:szCs w:val="28"/>
         </w:rPr>
-        <w:t>[开标地点]</w:t>
+        <w:t>314</w:t>
       </w:r>
     </w:p>
     <w:p>
@@ -104,7 +104,7 @@
           <w:szCs w:val="28"/>
           <w:lang w:val="en-US" w:eastAsia="zh-CN"/>
         </w:rPr>
-        <w:t>编号：[项目编号]</w:t>
+        <w:t>编号：9C398EDE</w:t>
       </w:r>
     </w:p>
     <w:p>
@@ -122,7 +122,7 @@
           <w:szCs w:val="28"/>
           <w:lang w:val="en-US" w:eastAsia="zh-CN"/>
         </w:rPr>
-        <w:t>日期：[开标日期]</w:t>
+        <w:t>日期：2020年01月05日</w:t>
       </w:r>
       <w:bookmarkStart w:id="0" w:name="_GoBack"/>
       <w:bookmarkEnd w:id="0"/>
